--- a/Task 1.2.1.- Look for gestalt examples.docx
+++ b/Task 1.2.1.- Look for gestalt examples.docx
@@ -156,6 +156,9 @@
         <w:ind w:left="360"/>
       </w:pPr>
       <w:r>
+        <w:rPr>
+          <w:noProof/>
+        </w:rPr>
         <w:drawing>
           <wp:inline distT="0" distB="0" distL="0" distR="0" wp14:anchorId="01B8B439" wp14:editId="464D4907">
             <wp:extent cx="5400040" cy="2562225"/>
@@ -249,6 +252,9 @@
         <w:ind w:left="360"/>
       </w:pPr>
       <w:r>
+        <w:rPr>
+          <w:noProof/>
+        </w:rPr>
         <w:drawing>
           <wp:inline distT="0" distB="0" distL="0" distR="0" wp14:anchorId="26B9358F" wp14:editId="5E32FD2F">
             <wp:extent cx="5400040" cy="2590165"/>
@@ -321,16 +327,402 @@
       <w:pPr>
         <w:ind w:left="360"/>
       </w:pPr>
-    </w:p>
-    <w:p>
-      <w:pPr>
-        <w:ind w:left="360"/>
-      </w:pPr>
-    </w:p>
-    <w:p>
-      <w:pPr>
-        <w:ind w:left="360"/>
-      </w:pPr>
+      <w:r>
+        <w:t xml:space="preserve">En este ejemplo </w:t>
+      </w:r>
+      <w:r>
+        <w:t>se muestra una uniformidad en forma y estilo, lo que permite establecer una asociación entre los productos que se muestran en la web.</w:t>
+      </w:r>
+      <w:r>
+        <w:drawing>
+          <wp:inline distT="0" distB="0" distL="0" distR="0" wp14:anchorId="338F28BB" wp14:editId="5FA7B264">
+            <wp:extent cx="3215640" cy="3436620"/>
+            <wp:effectExtent l="0" t="0" r="3810" b="0"/>
+            <wp:docPr id="6" name="Imagen 6"/>
+            <wp:cNvGraphicFramePr>
+              <a:graphicFrameLocks xmlns:a="http://schemas.openxmlformats.org/drawingml/2006/main" noChangeAspect="1"/>
+            </wp:cNvGraphicFramePr>
+            <a:graphic xmlns:a="http://schemas.openxmlformats.org/drawingml/2006/main">
+              <a:graphicData uri="http://schemas.openxmlformats.org/drawingml/2006/picture">
+                <pic:pic xmlns:pic="http://schemas.openxmlformats.org/drawingml/2006/picture">
+                  <pic:nvPicPr>
+                    <pic:cNvPr id="1" name=""/>
+                    <pic:cNvPicPr/>
+                  </pic:nvPicPr>
+                  <pic:blipFill>
+                    <a:blip r:embed="rId8"/>
+                    <a:stretch>
+                      <a:fillRect/>
+                    </a:stretch>
+                  </pic:blipFill>
+                  <pic:spPr>
+                    <a:xfrm>
+                      <a:off x="0" y="0"/>
+                      <a:ext cx="3215920" cy="3436919"/>
+                    </a:xfrm>
+                    <a:prstGeom prst="rect">
+                      <a:avLst/>
+                    </a:prstGeom>
+                  </pic:spPr>
+                </pic:pic>
+              </a:graphicData>
+            </a:graphic>
+          </wp:inline>
+        </w:drawing>
+      </w:r>
+    </w:p>
+    <w:p>
+      <w:pPr>
+        <w:ind w:left="360"/>
+      </w:pPr>
+    </w:p>
+    <w:p>
+      <w:pPr>
+        <w:ind w:left="360"/>
+      </w:pPr>
+    </w:p>
+    <w:p>
+      <w:pPr>
+        <w:rPr>
+          <w:b/>
+          <w:bCs/>
+          <w:sz w:val="28"/>
+          <w:szCs w:val="28"/>
+        </w:rPr>
+      </w:pPr>
+      <w:r>
+        <w:rPr>
+          <w:b/>
+          <w:bCs/>
+          <w:sz w:val="28"/>
+          <w:szCs w:val="28"/>
+          <w:highlight w:val="lightGray"/>
+        </w:rPr>
+        <w:lastRenderedPageBreak/>
+        <w:t>- CONTINUIDAD</w:t>
+      </w:r>
+    </w:p>
+    <w:p>
+      <w:r>
+        <w:t>Esta página</w:t>
+      </w:r>
+      <w:r>
+        <w:t xml:space="preserve"> está utilizando las líneas para capturar la atención y guiar a los usuarios hacia los elementos más importantes</w:t>
+      </w:r>
+      <w:r>
+        <w:t xml:space="preserve">. </w:t>
+      </w:r>
+      <w:r>
+        <w:t>De esta manera, es fácil para el cliente apreciar cuáles son los productos que están en vent</w:t>
+      </w:r>
+      <w:r>
+        <w:t>a</w:t>
+      </w:r>
+      <w:r>
+        <w:t>.</w:t>
+      </w:r>
+    </w:p>
+    <w:p>
+      <w:r>
+        <w:drawing>
+          <wp:inline distT="0" distB="0" distL="0" distR="0" wp14:anchorId="7B969E13" wp14:editId="3B1C6771">
+            <wp:extent cx="5400040" cy="3456305"/>
+            <wp:effectExtent l="0" t="0" r="0" b="0"/>
+            <wp:docPr id="7" name="Imagen 7"/>
+            <wp:cNvGraphicFramePr>
+              <a:graphicFrameLocks xmlns:a="http://schemas.openxmlformats.org/drawingml/2006/main" noChangeAspect="1"/>
+            </wp:cNvGraphicFramePr>
+            <a:graphic xmlns:a="http://schemas.openxmlformats.org/drawingml/2006/main">
+              <a:graphicData uri="http://schemas.openxmlformats.org/drawingml/2006/picture">
+                <pic:pic xmlns:pic="http://schemas.openxmlformats.org/drawingml/2006/picture">
+                  <pic:nvPicPr>
+                    <pic:cNvPr id="1" name=""/>
+                    <pic:cNvPicPr/>
+                  </pic:nvPicPr>
+                  <pic:blipFill>
+                    <a:blip r:embed="rId9"/>
+                    <a:stretch>
+                      <a:fillRect/>
+                    </a:stretch>
+                  </pic:blipFill>
+                  <pic:spPr>
+                    <a:xfrm>
+                      <a:off x="0" y="0"/>
+                      <a:ext cx="5400040" cy="3456305"/>
+                    </a:xfrm>
+                    <a:prstGeom prst="rect">
+                      <a:avLst/>
+                    </a:prstGeom>
+                  </pic:spPr>
+                </pic:pic>
+              </a:graphicData>
+            </a:graphic>
+          </wp:inline>
+        </w:drawing>
+      </w:r>
+    </w:p>
+    <w:p/>
+    <w:p>
+      <w:pPr>
+        <w:rPr>
+          <w:b/>
+          <w:bCs/>
+          <w:sz w:val="28"/>
+          <w:szCs w:val="28"/>
+        </w:rPr>
+      </w:pPr>
+      <w:r>
+        <w:rPr>
+          <w:b/>
+          <w:bCs/>
+          <w:sz w:val="28"/>
+          <w:szCs w:val="28"/>
+          <w:highlight w:val="lightGray"/>
+        </w:rPr>
+        <w:t>- CIERRE (</w:t>
+      </w:r>
+      <w:proofErr w:type="spellStart"/>
+      <w:r>
+        <w:rPr>
+          <w:b/>
+          <w:bCs/>
+          <w:sz w:val="28"/>
+          <w:szCs w:val="28"/>
+          <w:highlight w:val="lightGray"/>
+        </w:rPr>
+        <w:t>closure</w:t>
+      </w:r>
+      <w:proofErr w:type="spellEnd"/>
+      <w:r>
+        <w:rPr>
+          <w:b/>
+          <w:bCs/>
+          <w:sz w:val="28"/>
+          <w:szCs w:val="28"/>
+          <w:highlight w:val="lightGray"/>
+        </w:rPr>
+        <w:t>)</w:t>
+      </w:r>
+    </w:p>
+    <w:p>
+      <w:r>
+        <w:t>A la hora de refrescar cualquier pagina web o en cualquier pantalla de carga podemos encontrar este tipo de Gestalt.</w:t>
+      </w:r>
+    </w:p>
+    <w:p>
+      <w:r>
+        <w:drawing>
+          <wp:inline distT="0" distB="0" distL="0" distR="0" wp14:anchorId="3130B3D0" wp14:editId="01A4C01F">
+            <wp:extent cx="5400040" cy="1040765"/>
+            <wp:effectExtent l="0" t="0" r="0" b="6985"/>
+            <wp:docPr id="8" name="Imagen 8"/>
+            <wp:cNvGraphicFramePr>
+              <a:graphicFrameLocks xmlns:a="http://schemas.openxmlformats.org/drawingml/2006/main" noChangeAspect="1"/>
+            </wp:cNvGraphicFramePr>
+            <a:graphic xmlns:a="http://schemas.openxmlformats.org/drawingml/2006/main">
+              <a:graphicData uri="http://schemas.openxmlformats.org/drawingml/2006/picture">
+                <pic:pic xmlns:pic="http://schemas.openxmlformats.org/drawingml/2006/picture">
+                  <pic:nvPicPr>
+                    <pic:cNvPr id="1" name=""/>
+                    <pic:cNvPicPr/>
+                  </pic:nvPicPr>
+                  <pic:blipFill>
+                    <a:blip r:embed="rId10"/>
+                    <a:stretch>
+                      <a:fillRect/>
+                    </a:stretch>
+                  </pic:blipFill>
+                  <pic:spPr>
+                    <a:xfrm>
+                      <a:off x="0" y="0"/>
+                      <a:ext cx="5400040" cy="1040765"/>
+                    </a:xfrm>
+                    <a:prstGeom prst="rect">
+                      <a:avLst/>
+                    </a:prstGeom>
+                  </pic:spPr>
+                </pic:pic>
+              </a:graphicData>
+            </a:graphic>
+          </wp:inline>
+        </w:drawing>
+      </w:r>
+    </w:p>
+    <w:p/>
+    <w:p/>
+    <w:p/>
+    <w:p/>
+    <w:p/>
+    <w:p/>
+    <w:p/>
+    <w:p>
+      <w:pPr>
+        <w:rPr>
+          <w:b/>
+          <w:bCs/>
+          <w:sz w:val="28"/>
+          <w:szCs w:val="28"/>
+        </w:rPr>
+      </w:pPr>
+      <w:r>
+        <w:rPr>
+          <w:b/>
+          <w:bCs/>
+          <w:sz w:val="28"/>
+          <w:szCs w:val="28"/>
+          <w:highlight w:val="lightGray"/>
+        </w:rPr>
+        <w:lastRenderedPageBreak/>
+        <w:t>- FIGURE – GROUND</w:t>
+      </w:r>
+    </w:p>
+    <w:p>
+      <w:r>
+        <w:drawing>
+          <wp:inline distT="0" distB="0" distL="0" distR="0" wp14:anchorId="5FF64B26" wp14:editId="38FD758A">
+            <wp:extent cx="5400040" cy="2712720"/>
+            <wp:effectExtent l="0" t="0" r="0" b="0"/>
+            <wp:docPr id="9" name="Imagen 9"/>
+            <wp:cNvGraphicFramePr>
+              <a:graphicFrameLocks xmlns:a="http://schemas.openxmlformats.org/drawingml/2006/main" noChangeAspect="1"/>
+            </wp:cNvGraphicFramePr>
+            <a:graphic xmlns:a="http://schemas.openxmlformats.org/drawingml/2006/main">
+              <a:graphicData uri="http://schemas.openxmlformats.org/drawingml/2006/picture">
+                <pic:pic xmlns:pic="http://schemas.openxmlformats.org/drawingml/2006/picture">
+                  <pic:nvPicPr>
+                    <pic:cNvPr id="1" name=""/>
+                    <pic:cNvPicPr/>
+                  </pic:nvPicPr>
+                  <pic:blipFill>
+                    <a:blip r:embed="rId11"/>
+                    <a:stretch>
+                      <a:fillRect/>
+                    </a:stretch>
+                  </pic:blipFill>
+                  <pic:spPr>
+                    <a:xfrm>
+                      <a:off x="0" y="0"/>
+                      <a:ext cx="5400040" cy="2712720"/>
+                    </a:xfrm>
+                    <a:prstGeom prst="rect">
+                      <a:avLst/>
+                    </a:prstGeom>
+                  </pic:spPr>
+                </pic:pic>
+              </a:graphicData>
+            </a:graphic>
+          </wp:inline>
+        </w:drawing>
+      </w:r>
+    </w:p>
+    <w:p>
+      <w:pPr>
+        <w:ind w:left="360"/>
+      </w:pPr>
+    </w:p>
+    <w:p>
+      <w:pPr>
+        <w:rPr>
+          <w:b/>
+          <w:bCs/>
+          <w:sz w:val="28"/>
+          <w:szCs w:val="28"/>
+        </w:rPr>
+      </w:pPr>
+      <w:r>
+        <w:rPr>
+          <w:b/>
+          <w:bCs/>
+          <w:sz w:val="28"/>
+          <w:szCs w:val="28"/>
+          <w:highlight w:val="lightGray"/>
+        </w:rPr>
+        <w:t>- DESTINO COMÚN</w:t>
+      </w:r>
+    </w:p>
+    <w:p>
+      <w:r>
+        <w:t>Se puede usar el mismo ejemplo que en la continuidad, todos los elementos de esta página están estratégicamente colocados para que el ojo humano capte una dirección en común (a la derecha) y así agrupe a todos los elementos juntos.</w:t>
+      </w:r>
+    </w:p>
+    <w:p>
+      <w:r>
+        <w:drawing>
+          <wp:inline distT="0" distB="0" distL="0" distR="0" wp14:anchorId="2183250F" wp14:editId="27C52F8B">
+            <wp:extent cx="5400040" cy="3456305"/>
+            <wp:effectExtent l="0" t="0" r="0" b="0"/>
+            <wp:docPr id="10" name="Imagen 10"/>
+            <wp:cNvGraphicFramePr>
+              <a:graphicFrameLocks xmlns:a="http://schemas.openxmlformats.org/drawingml/2006/main" noChangeAspect="1"/>
+            </wp:cNvGraphicFramePr>
+            <a:graphic xmlns:a="http://schemas.openxmlformats.org/drawingml/2006/main">
+              <a:graphicData uri="http://schemas.openxmlformats.org/drawingml/2006/picture">
+                <pic:pic xmlns:pic="http://schemas.openxmlformats.org/drawingml/2006/picture">
+                  <pic:nvPicPr>
+                    <pic:cNvPr id="1" name=""/>
+                    <pic:cNvPicPr/>
+                  </pic:nvPicPr>
+                  <pic:blipFill>
+                    <a:blip r:embed="rId9"/>
+                    <a:stretch>
+                      <a:fillRect/>
+                    </a:stretch>
+                  </pic:blipFill>
+                  <pic:spPr>
+                    <a:xfrm>
+                      <a:off x="0" y="0"/>
+                      <a:ext cx="5400040" cy="3456305"/>
+                    </a:xfrm>
+                    <a:prstGeom prst="rect">
+                      <a:avLst/>
+                    </a:prstGeom>
+                  </pic:spPr>
+                </pic:pic>
+              </a:graphicData>
+            </a:graphic>
+          </wp:inline>
+        </w:drawing>
+      </w:r>
+    </w:p>
+    <w:p>
+      <w:pPr>
+        <w:ind w:left="360"/>
+      </w:pPr>
+    </w:p>
+    <w:p>
+      <w:pPr>
+        <w:ind w:left="360"/>
+      </w:pPr>
+    </w:p>
+    <w:p>
+      <w:pPr>
+        <w:ind w:left="360"/>
+      </w:pPr>
+    </w:p>
+    <w:p>
+      <w:pPr>
+        <w:ind w:left="360"/>
+        <w:rPr>
+          <w:b/>
+          <w:bCs/>
+        </w:rPr>
+      </w:pPr>
+      <w:r>
+        <w:rPr>
+          <w:b/>
+          <w:bCs/>
+        </w:rPr>
+        <w:lastRenderedPageBreak/>
+        <w:t xml:space="preserve">ENLACE GITHUB: </w:t>
+      </w:r>
+      <w:r>
+        <w:rPr>
+          <w:b/>
+          <w:bCs/>
+          <w:highlight w:val="darkGray"/>
+        </w:rPr>
+        <w:t>https://github.com/CruzAntonioDIWWEB/DOCS/blob/16891d37ebb9bff773c893032d7e8f85132bda1a/Task%201.2.1.-%20Look%20for%20gestalt%20examples.docx</w:t>
+      </w:r>
     </w:p>
     <w:sectPr>
       <w:pgSz w:w="11906" w:h="16838"/>
